--- a/Титул.docx
+++ b/Титул.docx
@@ -623,19 +623,8 @@
           <w:lang w:eastAsia="ru-RU"/>
         </w:rPr>
         <w:tab/>
-        <w:t xml:space="preserve">А. В. </w:t>
-      </w:r>
-      <w:proofErr w:type="spellStart"/>
-      <w:r>
-        <w:rPr>
-          <w:rFonts w:ascii="Times New Roman" w:eastAsia="Times New Roman" w:hAnsi="Times New Roman" w:cs="Times New Roman"/>
-          <w:sz w:val="28"/>
-          <w:szCs w:val="28"/>
-          <w:lang w:eastAsia="ru-RU"/>
-        </w:rPr>
-        <w:t>Харланович</w:t>
-      </w:r>
-      <w:proofErr w:type="spellEnd"/>
+        <w:t>А. В. Харланович</w:t>
+      </w:r>
       <w:r>
         <w:rPr>
           <w:rFonts w:ascii="Times New Roman" w:eastAsia="Times New Roman" w:hAnsi="Times New Roman" w:cs="Times New Roman"/>
@@ -842,8 +831,6 @@
           <w:szCs w:val="20"/>
         </w:rPr>
       </w:pPr>
-      <w:bookmarkStart w:id="1" w:name="_GoBack"/>
-      <w:bookmarkEnd w:id="1"/>
       <w:r>
         <w:rPr>
           <w:rFonts w:ascii="Times New Roman" w:hAnsi="Times New Roman" w:cs="Times New Roman"/>
@@ -949,7 +936,6 @@
         <w:ind w:firstLine="0"/>
         <w:rPr>
           <w:szCs w:val="28"/>
-          <w:u w:val="single"/>
         </w:rPr>
       </w:pPr>
       <w:r>
@@ -1000,40 +986,15 @@
           <w:rFonts w:asciiTheme="minorHAnsi" w:eastAsiaTheme="minorHAnsi" w:hAnsiTheme="minorHAnsi" w:cstheme="minorBidi"/>
           <w:sz w:val="22"/>
           <w:szCs w:val="28"/>
-          <w:u w:val="single"/>
           <w:lang w:eastAsia="en-US"/>
         </w:rPr>
-        <w:tab/>
-      </w:r>
-      <w:r>
-        <w:rPr>
-          <w:szCs w:val="28"/>
-          <w:u w:val="single"/>
-        </w:rPr>
-        <w:t xml:space="preserve">ФИО </w:t>
-      </w:r>
-      <w:proofErr w:type="spellStart"/>
-      <w:r>
-        <w:rPr>
-          <w:szCs w:val="28"/>
-          <w:u w:val="single"/>
-        </w:rPr>
-        <w:t>руков</w:t>
-      </w:r>
-      <w:proofErr w:type="spellEnd"/>
-      <w:r>
-        <w:rPr>
-          <w:szCs w:val="28"/>
-          <w:u w:val="single"/>
-        </w:rPr>
-        <w:t>.</w:t>
-      </w:r>
-      <w:r>
-        <w:rPr>
-          <w:szCs w:val="28"/>
-          <w:u w:val="single"/>
-        </w:rPr>
-        <w:tab/>
+        <w:t xml:space="preserve">          </w:t>
+      </w:r>
+      <w:r>
+        <w:rPr>
+          <w:szCs w:val="28"/>
+        </w:rPr>
+        <w:t>А. В. Харланович</w:t>
       </w:r>
     </w:p>
     <w:p>
@@ -1046,84 +1007,6 @@
         <w:ind w:firstLine="2410"/>
         <w:rPr>
           <w:sz w:val="20"/>
-        </w:rPr>
-      </w:pPr>
-      <w:r>
-        <w:rPr>
-          <w:sz w:val="20"/>
-        </w:rPr>
-        <w:t>подпись</w:t>
-      </w:r>
-      <w:r>
-        <w:rPr>
-          <w:sz w:val="20"/>
-        </w:rPr>
-        <w:tab/>
-      </w:r>
-      <w:r>
-        <w:rPr>
-          <w:sz w:val="20"/>
-        </w:rPr>
-        <w:tab/>
-        <w:t xml:space="preserve">           дата</w:t>
-      </w:r>
-      <w:r>
-        <w:rPr>
-          <w:sz w:val="20"/>
-        </w:rPr>
-        <w:tab/>
-      </w:r>
-      <w:r>
-        <w:rPr>
-          <w:sz w:val="20"/>
-        </w:rPr>
-        <w:tab/>
-      </w:r>
-      <w:r>
-        <w:rPr>
-          <w:sz w:val="20"/>
-        </w:rPr>
-        <w:tab/>
-        <w:t>инициалы и фамилия</w:t>
-      </w:r>
-    </w:p>
-    <w:p>
-      <w:pPr>
-        <w:rPr>
-          <w:lang w:eastAsia="ru-RU"/>
-        </w:rPr>
-      </w:pPr>
-    </w:p>
-    <w:p>
-      <w:pPr>
-        <w:rPr>
-          <w:lang w:eastAsia="ru-RU"/>
-        </w:rPr>
-      </w:pPr>
-    </w:p>
-    <w:p>
-      <w:pPr>
-        <w:tabs>
-          <w:tab w:val="left" w:pos="6392"/>
-        </w:tabs>
-        <w:rPr>
-          <w:lang w:eastAsia="ru-RU"/>
-        </w:rPr>
-      </w:pPr>
-      <w:r>
-        <w:rPr>
-          <w:lang w:eastAsia="ru-RU"/>
-        </w:rPr>
-        <w:tab/>
-      </w:r>
-    </w:p>
-    <w:p>
-      <w:pPr>
-        <w:tabs>
-          <w:tab w:val="left" w:pos="6392"/>
-        </w:tabs>
-        <w:rPr>
-          <w:lang w:eastAsia="ru-RU"/>
         </w:rPr>
         <w:sectPr>
           <w:headerReference w:type="default" r:id="rId8"/>
@@ -1140,22 +1023,51 @@
       </w:pPr>
       <w:r>
         <w:rPr>
-          <w:lang w:eastAsia="ru-RU"/>
-        </w:rPr>
-        <w:lastRenderedPageBreak/>
+          <w:sz w:val="20"/>
+        </w:rPr>
+        <w:t>подпись</w:t>
+      </w:r>
+      <w:r>
+        <w:rPr>
+          <w:sz w:val="20"/>
+        </w:rPr>
         <w:tab/>
       </w:r>
+      <w:r>
+        <w:rPr>
+          <w:sz w:val="20"/>
+        </w:rPr>
+        <w:tab/>
+        <w:t xml:space="preserve">    </w:t>
+      </w:r>
+      <w:r>
+        <w:rPr>
+          <w:sz w:val="20"/>
+        </w:rPr>
+        <w:t xml:space="preserve">       дата</w:t>
+      </w:r>
+      <w:r>
+        <w:rPr>
+          <w:sz w:val="20"/>
+        </w:rPr>
+        <w:tab/>
+      </w:r>
+      <w:r>
+        <w:rPr>
+          <w:sz w:val="20"/>
+        </w:rPr>
+        <w:tab/>
+      </w:r>
+      <w:bookmarkStart w:id="1" w:name="_GoBack"/>
+      <w:bookmarkEnd w:id="1"/>
     </w:p>
     <w:p>
       <w:pPr>
-        <w:pStyle w:val="a5"/>
         <w:tabs>
-          <w:tab w:val="left" w:leader="underscore" w:pos="1134"/>
+          <w:tab w:val="left" w:pos="3207"/>
         </w:tabs>
-        <w:spacing w:before="40" w:after="0"/>
-        <w:ind w:firstLine="0"/>
-        <w:rPr>
-          <w:sz w:val="20"/>
+        <w:rPr>
+          <w:lang w:eastAsia="ru-RU"/>
         </w:rPr>
       </w:pPr>
     </w:p>
@@ -3650,7 +3562,7 @@
 </file>
 
 <file path=customXml/itemProps1.xml><?xml version="1.0" encoding="utf-8"?>
-<ds:datastoreItem xmlns:ds="http://schemas.openxmlformats.org/officeDocument/2006/customXml" ds:itemID="{4AFE2A0E-743A-4E74-95C4-2EF72193B80D}">
+<ds:datastoreItem xmlns:ds="http://schemas.openxmlformats.org/officeDocument/2006/customXml" ds:itemID="{818A5746-1D61-48F9-BD53-6F64D8198929}">
   <ds:schemaRefs>
     <ds:schemaRef ds:uri="http://schemas.openxmlformats.org/officeDocument/2006/bibliography"/>
   </ds:schemaRefs>
